--- a/NIPT evaluation plan.docx
+++ b/NIPT evaluation plan.docx
@@ -327,15 +327,7 @@
               <w:pStyle w:val="TableBody"/>
             </w:pPr>
             <w:r>
-              <w:t xml:space="preserve">Plan approved by Pregnancy &amp; </w:t>
-            </w:r>
-            <w:proofErr w:type="spellStart"/>
-            <w:r>
-              <w:t>Newborn</w:t>
-            </w:r>
-            <w:proofErr w:type="spellEnd"/>
-            <w:r>
-              <w:t xml:space="preserve"> Screening</w:t>
+              <w:t>Plan approved by Pregnancy &amp; Newborn Screening</w:t>
             </w:r>
             <w:r>
               <w:t xml:space="preserve"> Programme </w:t>
@@ -345,6 +337,56 @@
             </w:r>
             <w:r>
               <w:t xml:space="preserve"> </w:t>
+            </w:r>
+          </w:p>
+        </w:tc>
+      </w:tr>
+      <w:tr>
+        <w:trPr>
+          <w:trHeight w:val="397"/>
+        </w:trPr>
+        <w:tc>
+          <w:tcPr>
+            <w:tcW w:w="1247" w:type="dxa"/>
+          </w:tcPr>
+          <w:p>
+            <w:pPr>
+              <w:pStyle w:val="TableBody"/>
+            </w:pPr>
+            <w:r>
+              <w:t>V1.1</w:t>
+            </w:r>
+          </w:p>
+        </w:tc>
+        <w:tc>
+          <w:tcPr>
+            <w:tcW w:w="1417" w:type="dxa"/>
+          </w:tcPr>
+          <w:p>
+            <w:pPr>
+              <w:pStyle w:val="TableBody"/>
+            </w:pPr>
+            <w:r>
+              <w:t>2</w:t>
+            </w:r>
+            <w:r>
+              <w:t>2</w:t>
+            </w:r>
+            <w:r>
+              <w:t>/07/2022</w:t>
+            </w:r>
+          </w:p>
+        </w:tc>
+        <w:tc>
+          <w:tcPr>
+            <w:tcW w:w="6545" w:type="dxa"/>
+          </w:tcPr>
+          <w:p>
+            <w:pPr>
+              <w:pStyle w:val="TableBody"/>
+            </w:pPr>
+            <w:r>
+              <w:t>Timescale for receipt of initial transfer of laboratory data extended from the end of September 2022 to the end of December 2022. Clarified that subsequent transfer of laboratory data expected annually rather than quarterly.</w:t>
             </w:r>
           </w:p>
         </w:tc>
@@ -434,7 +476,7 @@
           <w:r>
             <w:fldChar w:fldCharType="separate"/>
           </w:r>
-          <w:hyperlink w:anchor="_Toc101777661" w:history="1">
+          <w:hyperlink w:anchor="_Toc109219878" w:history="1">
             <w:r>
               <w:rPr>
                 <w:rStyle w:val="Hyperlink"/>
@@ -457,7 +499,7 @@
               <w:rPr>
                 <w:webHidden/>
               </w:rPr>
-              <w:instrText xml:space="preserve"> PAGEREF _Toc101777661 \h </w:instrText>
+              <w:instrText xml:space="preserve"> PAGEREF _Toc109219878 \h </w:instrText>
             </w:r>
             <w:r>
               <w:rPr>
@@ -474,7 +516,7 @@
               <w:rPr>
                 <w:webHidden/>
               </w:rPr>
-              <w:t>1</w:t>
+              <w:t>3</w:t>
             </w:r>
             <w:r>
               <w:rPr>
@@ -493,7 +535,7 @@
               <w:lang w:eastAsia="en-GB"/>
             </w:rPr>
           </w:pPr>
-          <w:hyperlink w:anchor="_Toc101777662" w:history="1">
+          <w:hyperlink w:anchor="_Toc109219879" w:history="1">
             <w:r>
               <w:rPr>
                 <w:rStyle w:val="Hyperlink"/>
@@ -516,7 +558,7 @@
               <w:rPr>
                 <w:webHidden/>
               </w:rPr>
-              <w:instrText xml:space="preserve"> PAGEREF _Toc101777662 \h </w:instrText>
+              <w:instrText xml:space="preserve"> PAGEREF _Toc109219879 \h </w:instrText>
             </w:r>
             <w:r>
               <w:rPr>
@@ -533,7 +575,7 @@
               <w:rPr>
                 <w:webHidden/>
               </w:rPr>
-              <w:t>1</w:t>
+              <w:t>5</w:t>
             </w:r>
             <w:r>
               <w:rPr>
@@ -552,7 +594,7 @@
               <w:lang w:eastAsia="en-GB"/>
             </w:rPr>
           </w:pPr>
-          <w:hyperlink w:anchor="_Toc101777663" w:history="1">
+          <w:hyperlink w:anchor="_Toc109219880" w:history="1">
             <w:r>
               <w:rPr>
                 <w:rStyle w:val="Hyperlink"/>
@@ -575,7 +617,7 @@
               <w:rPr>
                 <w:webHidden/>
               </w:rPr>
-              <w:instrText xml:space="preserve"> PAGEREF _Toc101777663 \h </w:instrText>
+              <w:instrText xml:space="preserve"> PAGEREF _Toc109219880 \h </w:instrText>
             </w:r>
             <w:r>
               <w:rPr>
@@ -592,7 +634,7 @@
               <w:rPr>
                 <w:webHidden/>
               </w:rPr>
-              <w:t>1</w:t>
+              <w:t>5</w:t>
             </w:r>
             <w:r>
               <w:rPr>
@@ -611,7 +653,7 @@
               <w:lang w:eastAsia="en-GB"/>
             </w:rPr>
           </w:pPr>
-          <w:hyperlink w:anchor="_Toc101777664" w:history="1">
+          <w:hyperlink w:anchor="_Toc109219881" w:history="1">
             <w:r>
               <w:rPr>
                 <w:rStyle w:val="Hyperlink"/>
@@ -634,7 +676,7 @@
               <w:rPr>
                 <w:webHidden/>
               </w:rPr>
-              <w:instrText xml:space="preserve"> PAGEREF _Toc101777664 \h </w:instrText>
+              <w:instrText xml:space="preserve"> PAGEREF _Toc109219881 \h </w:instrText>
             </w:r>
             <w:r>
               <w:rPr>
@@ -651,7 +693,7 @@
               <w:rPr>
                 <w:webHidden/>
               </w:rPr>
-              <w:t>1</w:t>
+              <w:t>9</w:t>
             </w:r>
             <w:r>
               <w:rPr>
@@ -670,7 +712,7 @@
               <w:lang w:eastAsia="en-GB"/>
             </w:rPr>
           </w:pPr>
-          <w:hyperlink w:anchor="_Toc101777665" w:history="1">
+          <w:hyperlink w:anchor="_Toc109219882" w:history="1">
             <w:r>
               <w:rPr>
                 <w:rStyle w:val="Hyperlink"/>
@@ -693,7 +735,7 @@
               <w:rPr>
                 <w:webHidden/>
               </w:rPr>
-              <w:instrText xml:space="preserve"> PAGEREF _Toc101777665 \h </w:instrText>
+              <w:instrText xml:space="preserve"> PAGEREF _Toc109219882 \h </w:instrText>
             </w:r>
             <w:r>
               <w:rPr>
@@ -710,7 +752,7 @@
               <w:rPr>
                 <w:webHidden/>
               </w:rPr>
-              <w:t>1</w:t>
+              <w:t>10</w:t>
             </w:r>
             <w:r>
               <w:rPr>
@@ -729,7 +771,7 @@
               <w:lang w:eastAsia="en-GB"/>
             </w:rPr>
           </w:pPr>
-          <w:hyperlink w:anchor="_Toc101777666" w:history="1">
+          <w:hyperlink w:anchor="_Toc109219883" w:history="1">
             <w:r>
               <w:rPr>
                 <w:rStyle w:val="Hyperlink"/>
@@ -752,7 +794,7 @@
               <w:rPr>
                 <w:webHidden/>
               </w:rPr>
-              <w:instrText xml:space="preserve"> PAGEREF _Toc101777666 \h </w:instrText>
+              <w:instrText xml:space="preserve"> PAGEREF _Toc109219883 \h </w:instrText>
             </w:r>
             <w:r>
               <w:rPr>
@@ -769,7 +811,7 @@
               <w:rPr>
                 <w:webHidden/>
               </w:rPr>
-              <w:t>1</w:t>
+              <w:t>12</w:t>
             </w:r>
             <w:r>
               <w:rPr>
@@ -788,7 +830,7 @@
               <w:lang w:eastAsia="en-GB"/>
             </w:rPr>
           </w:pPr>
-          <w:hyperlink w:anchor="_Toc101777667" w:history="1">
+          <w:hyperlink w:anchor="_Toc109219884" w:history="1">
             <w:r>
               <w:rPr>
                 <w:rStyle w:val="Hyperlink"/>
@@ -811,7 +853,7 @@
               <w:rPr>
                 <w:webHidden/>
               </w:rPr>
-              <w:instrText xml:space="preserve"> PAGEREF _Toc101777667 \h </w:instrText>
+              <w:instrText xml:space="preserve"> PAGEREF _Toc109219884 \h </w:instrText>
             </w:r>
             <w:r>
               <w:rPr>
@@ -828,7 +870,7 @@
               <w:rPr>
                 <w:webHidden/>
               </w:rPr>
-              <w:t>1</w:t>
+              <w:t>13</w:t>
             </w:r>
             <w:r>
               <w:rPr>
@@ -847,7 +889,7 @@
               <w:lang w:eastAsia="en-GB"/>
             </w:rPr>
           </w:pPr>
-          <w:hyperlink w:anchor="_Toc101777668" w:history="1">
+          <w:hyperlink w:anchor="_Toc109219885" w:history="1">
             <w:r>
               <w:rPr>
                 <w:rStyle w:val="Hyperlink"/>
@@ -870,7 +912,7 @@
               <w:rPr>
                 <w:webHidden/>
               </w:rPr>
-              <w:instrText xml:space="preserve"> PAGEREF _Toc101777668 \h </w:instrText>
+              <w:instrText xml:space="preserve"> PAGEREF _Toc109219885 \h </w:instrText>
             </w:r>
             <w:r>
               <w:rPr>
@@ -887,7 +929,7 @@
               <w:rPr>
                 <w:webHidden/>
               </w:rPr>
-              <w:t>1</w:t>
+              <w:t>15</w:t>
             </w:r>
             <w:r>
               <w:rPr>
@@ -906,7 +948,7 @@
               <w:lang w:eastAsia="en-GB"/>
             </w:rPr>
           </w:pPr>
-          <w:hyperlink w:anchor="_Toc101777669" w:history="1">
+          <w:hyperlink w:anchor="_Toc109219886" w:history="1">
             <w:r>
               <w:rPr>
                 <w:rStyle w:val="Hyperlink"/>
@@ -929,7 +971,7 @@
               <w:rPr>
                 <w:webHidden/>
               </w:rPr>
-              <w:instrText xml:space="preserve"> PAGEREF _Toc101777669 \h </w:instrText>
+              <w:instrText xml:space="preserve"> PAGEREF _Toc109219886 \h </w:instrText>
             </w:r>
             <w:r>
               <w:rPr>
@@ -946,7 +988,7 @@
               <w:rPr>
                 <w:webHidden/>
               </w:rPr>
-              <w:t>1</w:t>
+              <w:t>15</w:t>
             </w:r>
             <w:r>
               <w:rPr>
@@ -965,7 +1007,7 @@
               <w:lang w:eastAsia="en-GB"/>
             </w:rPr>
           </w:pPr>
-          <w:hyperlink w:anchor="_Toc101777670" w:history="1">
+          <w:hyperlink w:anchor="_Toc109219887" w:history="1">
             <w:r>
               <w:rPr>
                 <w:rStyle w:val="Hyperlink"/>
@@ -988,7 +1030,7 @@
               <w:rPr>
                 <w:webHidden/>
               </w:rPr>
-              <w:instrText xml:space="preserve"> PAGEREF _Toc101777670 \h </w:instrText>
+              <w:instrText xml:space="preserve"> PAGEREF _Toc109219887 \h </w:instrText>
             </w:r>
             <w:r>
               <w:rPr>
@@ -1005,7 +1047,7 @@
               <w:rPr>
                 <w:webHidden/>
               </w:rPr>
-              <w:t>1</w:t>
+              <w:t>18</w:t>
             </w:r>
             <w:r>
               <w:rPr>
@@ -1024,7 +1066,7 @@
               <w:lang w:eastAsia="en-GB"/>
             </w:rPr>
           </w:pPr>
-          <w:hyperlink w:anchor="_Toc101777671" w:history="1">
+          <w:hyperlink w:anchor="_Toc109219888" w:history="1">
             <w:r>
               <w:rPr>
                 <w:rStyle w:val="Hyperlink"/>
@@ -1047,7 +1089,7 @@
               <w:rPr>
                 <w:webHidden/>
               </w:rPr>
-              <w:instrText xml:space="preserve"> PAGEREF _Toc101777671 \h </w:instrText>
+              <w:instrText xml:space="preserve"> PAGEREF _Toc109219888 \h </w:instrText>
             </w:r>
             <w:r>
               <w:rPr>
@@ -1064,7 +1106,7 @@
               <w:rPr>
                 <w:webHidden/>
               </w:rPr>
-              <w:t>1</w:t>
+              <w:t>20</w:t>
             </w:r>
             <w:r>
               <w:rPr>
@@ -1083,7 +1125,7 @@
               <w:lang w:eastAsia="en-GB"/>
             </w:rPr>
           </w:pPr>
-          <w:hyperlink w:anchor="_Toc101777672" w:history="1">
+          <w:hyperlink w:anchor="_Toc109219889" w:history="1">
             <w:r>
               <w:rPr>
                 <w:rStyle w:val="Hyperlink"/>
@@ -1106,7 +1148,7 @@
               <w:rPr>
                 <w:webHidden/>
               </w:rPr>
-              <w:instrText xml:space="preserve"> PAGEREF _Toc101777672 \h </w:instrText>
+              <w:instrText xml:space="preserve"> PAGEREF _Toc109219889 \h </w:instrText>
             </w:r>
             <w:r>
               <w:rPr>
@@ -1123,7 +1165,7 @@
               <w:rPr>
                 <w:webHidden/>
               </w:rPr>
-              <w:t>1</w:t>
+              <w:t>23</w:t>
             </w:r>
             <w:r>
               <w:rPr>
@@ -1142,7 +1184,7 @@
               <w:lang w:eastAsia="en-GB"/>
             </w:rPr>
           </w:pPr>
-          <w:hyperlink w:anchor="_Toc101777673" w:history="1">
+          <w:hyperlink w:anchor="_Toc109219890" w:history="1">
             <w:r>
               <w:rPr>
                 <w:rStyle w:val="Hyperlink"/>
@@ -1165,7 +1207,7 @@
               <w:rPr>
                 <w:webHidden/>
               </w:rPr>
-              <w:instrText xml:space="preserve"> PAGEREF _Toc101777673 \h </w:instrText>
+              <w:instrText xml:space="preserve"> PAGEREF _Toc109219890 \h </w:instrText>
             </w:r>
             <w:r>
               <w:rPr>
@@ -1182,7 +1224,7 @@
               <w:rPr>
                 <w:webHidden/>
               </w:rPr>
-              <w:t>1</w:t>
+              <w:t>26</w:t>
             </w:r>
             <w:r>
               <w:rPr>
@@ -1201,7 +1243,7 @@
               <w:lang w:eastAsia="en-GB"/>
             </w:rPr>
           </w:pPr>
-          <w:hyperlink w:anchor="_Toc101777674" w:history="1">
+          <w:hyperlink w:anchor="_Toc109219891" w:history="1">
             <w:r>
               <w:rPr>
                 <w:rStyle w:val="Hyperlink"/>
@@ -1224,7 +1266,7 @@
               <w:rPr>
                 <w:webHidden/>
               </w:rPr>
-              <w:instrText xml:space="preserve"> PAGEREF _Toc101777674 \h </w:instrText>
+              <w:instrText xml:space="preserve"> PAGEREF _Toc109219891 \h </w:instrText>
             </w:r>
             <w:r>
               <w:rPr>
@@ -1241,7 +1283,7 @@
               <w:rPr>
                 <w:webHidden/>
               </w:rPr>
-              <w:t>1</w:t>
+              <w:t>27</w:t>
             </w:r>
             <w:r>
               <w:rPr>
@@ -1282,12 +1324,12 @@
       <w:pPr>
         <w:pStyle w:val="Heading1"/>
       </w:pPr>
-      <w:bookmarkStart w:id="18" w:name="_Toc101777661"/>
+      <w:bookmarkStart w:id="12" w:name="_Toc109219878"/>
       <w:r>
         <w:lastRenderedPageBreak/>
         <w:t>Background</w:t>
       </w:r>
-      <w:bookmarkEnd w:id="18"/>
+      <w:bookmarkEnd w:id="12"/>
     </w:p>
     <w:p>
       <w:r>
@@ -1787,12 +1829,12 @@
       <w:pPr>
         <w:pStyle w:val="Heading1"/>
       </w:pPr>
-      <w:bookmarkStart w:id="19" w:name="_Toc101777662"/>
+      <w:bookmarkStart w:id="13" w:name="_Toc109219879"/>
       <w:r>
         <w:lastRenderedPageBreak/>
         <w:t>Overview</w:t>
       </w:r>
-      <w:bookmarkEnd w:id="19"/>
+      <w:bookmarkEnd w:id="13"/>
       <w:r>
         <w:t xml:space="preserve"> </w:t>
       </w:r>
@@ -1801,11 +1843,11 @@
       <w:pPr>
         <w:pStyle w:val="Heading3"/>
       </w:pPr>
-      <w:bookmarkStart w:id="20" w:name="_Toc101777663"/>
+      <w:bookmarkStart w:id="14" w:name="_Toc109219880"/>
       <w:r>
         <w:t>Data sources</w:t>
       </w:r>
-      <w:bookmarkEnd w:id="20"/>
+      <w:bookmarkEnd w:id="14"/>
     </w:p>
     <w:tbl>
       <w:tblPr>
@@ -2505,11 +2547,9 @@
             <w:r>
               <w:t xml:space="preserve">in </w:t>
             </w:r>
-            <w:proofErr w:type="spellStart"/>
             <w:r>
               <w:t>fetuses</w:t>
             </w:r>
-            <w:proofErr w:type="spellEnd"/>
             <w:r>
               <w:t xml:space="preserve"> and</w:t>
             </w:r>
@@ -3182,7 +3222,7 @@
       <w:pPr>
         <w:pStyle w:val="Bullet1"/>
       </w:pPr>
-      <w:bookmarkStart w:id="21" w:name="_Hlk98239971"/>
+      <w:bookmarkStart w:id="15" w:name="_Hlk98239971"/>
       <w:r>
         <w:t>Outcomes for all pregnancies. We expect a small proportion of pregnancies to have an unknown outcome</w:t>
       </w:r>
@@ -3199,7 +3239,7 @@
         <w:t>.</w:t>
       </w:r>
     </w:p>
-    <w:bookmarkEnd w:id="21"/>
+    <w:bookmarkEnd w:id="15"/>
     <w:p>
       <w:r>
         <w:t>Other points to note:</w:t>
@@ -3371,12 +3411,12 @@
       <w:pPr>
         <w:pStyle w:val="Heading3"/>
       </w:pPr>
-      <w:bookmarkStart w:id="22" w:name="_Toc101777664"/>
+      <w:bookmarkStart w:id="16" w:name="_Toc109219881"/>
       <w:r>
         <w:lastRenderedPageBreak/>
         <w:t>Time periods covered</w:t>
       </w:r>
-      <w:bookmarkEnd w:id="22"/>
+      <w:bookmarkEnd w:id="16"/>
     </w:p>
     <w:p>
       <w:r>
@@ -3786,7 +3826,7 @@
       <w:r>
         <w:t>1 March 2025</w:t>
       </w:r>
-      <w:bookmarkStart w:id="23" w:name="_Hlk95665596"/>
+      <w:bookmarkStart w:id="17" w:name="_Hlk95665596"/>
       <w:r>
         <w:t>.</w:t>
       </w:r>
@@ -3819,12 +3859,12 @@
       <w:pPr>
         <w:pStyle w:val="Heading3"/>
       </w:pPr>
-      <w:bookmarkStart w:id="24" w:name="_Toc101777665"/>
-      <w:bookmarkEnd w:id="23"/>
+      <w:bookmarkStart w:id="18" w:name="_Toc109219882"/>
+      <w:bookmarkEnd w:id="17"/>
       <w:r>
         <w:t>Governance</w:t>
       </w:r>
-      <w:bookmarkEnd w:id="24"/>
+      <w:bookmarkEnd w:id="18"/>
     </w:p>
     <w:p>
       <w:r>
@@ -3990,7 +4030,7 @@
             <w:tcW w:w="5524" w:type="dxa"/>
           </w:tcPr>
           <w:p>
-            <w:bookmarkStart w:id="25" w:name="_Hlk96433894"/>
+            <w:bookmarkStart w:id="19" w:name="_Hlk96433894"/>
             <w:r>
               <w:lastRenderedPageBreak/>
               <w:t xml:space="preserve">Evaluation </w:t>
@@ -4206,7 +4246,7 @@
           </w:p>
         </w:tc>
       </w:tr>
-      <w:bookmarkEnd w:id="25"/>
+      <w:bookmarkEnd w:id="19"/>
     </w:tbl>
     <w:p/>
     <w:p>
@@ -4397,43 +4437,75 @@
       <w:pPr>
         <w:pStyle w:val="Heading3"/>
       </w:pPr>
-      <w:bookmarkStart w:id="26" w:name="_Toc101777666"/>
+      <w:bookmarkStart w:id="20" w:name="_Toc109219883"/>
       <w:r>
         <w:t xml:space="preserve">Timescales and </w:t>
       </w:r>
       <w:r>
         <w:t>Reporting</w:t>
       </w:r>
-      <w:bookmarkEnd w:id="26"/>
+      <w:bookmarkEnd w:id="20"/>
     </w:p>
     <w:p>
+      <w:bookmarkStart w:id="21" w:name="_Hlk109218480"/>
       <w:r>
         <w:t>Initial</w:t>
       </w:r>
       <w:r>
-        <w:t xml:space="preserve"> national data returns from laboratories providing results of antenatal trisomy screening and antenatal/infant genetic diagnostic testing </w:t>
-      </w:r>
-      <w:r>
-        <w:t>(including the retrospective data covering the pre-implementation period)</w:t>
-      </w:r>
-      <w:r>
-        <w:t xml:space="preserve"> should be received by PHS by the end of September 2022, with further work to automate processing of quarterly updates then completed by</w:t>
-      </w:r>
-      <w:r>
-        <w:t xml:space="preserve"> </w:t>
-      </w:r>
-      <w:r>
-        <w:t xml:space="preserve">the end of </w:t>
-      </w:r>
-      <w:r>
-        <w:t>September</w:t>
-      </w:r>
-      <w:r>
-        <w:t xml:space="preserve"> </w:t>
-      </w:r>
-      <w:r>
-        <w:t>2023.</w:t>
-      </w:r>
+        <w:t xml:space="preserve"> national returns from laboratories providing </w:t>
+      </w:r>
+      <w:r>
+        <w:t>data on</w:t>
+      </w:r>
+      <w:r>
+        <w:t xml:space="preserve"> antenatal trisomy screening and antenatal/infant genetic diagnostic testing </w:t>
+      </w:r>
+      <w:r>
+        <w:t>results reported in 2018 to 2021 inclusive</w:t>
+      </w:r>
+      <w:r>
+        <w:t xml:space="preserve"> should be received by PHS by </w:t>
+      </w:r>
+      <w:r>
+        <w:t xml:space="preserve">the </w:t>
+      </w:r>
+      <w:r>
+        <w:t xml:space="preserve">end </w:t>
+      </w:r>
+      <w:r>
+        <w:t xml:space="preserve">of December </w:t>
+      </w:r>
+      <w:r>
+        <w:t>2022</w:t>
+      </w:r>
+      <w:r>
+        <w:t xml:space="preserve">. Further </w:t>
+      </w:r>
+      <w:r>
+        <w:t xml:space="preserve">annual data returns </w:t>
+      </w:r>
+      <w:r>
+        <w:t xml:space="preserve">will then be </w:t>
+      </w:r>
+      <w:r>
+        <w:t xml:space="preserve">received by PHS in </w:t>
+      </w:r>
+      <w:r>
+        <w:t xml:space="preserve">the </w:t>
+      </w:r>
+      <w:r>
+        <w:t xml:space="preserve">spring </w:t>
+      </w:r>
+      <w:r>
+        <w:t xml:space="preserve">of each subsequent </w:t>
+      </w:r>
+      <w:r>
+        <w:t xml:space="preserve">year </w:t>
+      </w:r>
+      <w:r>
+        <w:t>(data for results reported in 2022 received by the end of March 2023; for 2023 by the end March of 2024; and for 2024 by the end of March 2025). As the evaluation progresses, there may be scope to move from annual to quarterly data submissions and/or to a more automated process for submission of laboratory data, depending on funding and laboratory capacity, however delivery of the evaluation is not dependent on this.</w:t>
+      </w:r>
+      <w:bookmarkEnd w:id="21"/>
     </w:p>
     <w:p>
       <w:r>
@@ -4539,7 +4611,7 @@
       </w:r>
     </w:p>
     <w:p>
-      <w:bookmarkStart w:id="27" w:name="_Hlk96425809"/>
+      <w:bookmarkStart w:id="22" w:name="_Hlk96425809"/>
       <w:r>
         <w:t xml:space="preserve">PHS will develop a complimentary official statistics publication on trisomy screening </w:t>
       </w:r>
@@ -4616,7 +4688,11 @@
         <w:t>. A</w:t>
       </w:r>
       <w:r>
-        <w:t xml:space="preserve">fter the first publication the </w:t>
+        <w:t xml:space="preserve">fter the </w:t>
+      </w:r>
+      <w:r>
+        <w:lastRenderedPageBreak/>
+        <w:t xml:space="preserve">first publication the </w:t>
       </w:r>
       <w:r>
         <w:t xml:space="preserve">release may be brought forward to </w:t>
@@ -4625,7 +4701,7 @@
         <w:t>before the end of each calendar year.</w:t>
       </w:r>
     </w:p>
-    <w:bookmarkEnd w:id="27"/>
+    <w:bookmarkEnd w:id="22"/>
     <w:p>
       <w:pPr>
         <w:pStyle w:val="Bullet1"/>
@@ -4698,11 +4774,7 @@
         <w:t>produce a</w:t>
       </w:r>
       <w:r>
-        <w:t xml:space="preserve">n </w:t>
-      </w:r>
-      <w:r>
-        <w:lastRenderedPageBreak/>
-        <w:t>overarching</w:t>
+        <w:t>n overarching</w:t>
       </w:r>
       <w:r>
         <w:t xml:space="preserve"> three-year evaluation report</w:t>
@@ -4817,11 +4889,11 @@
       <w:pPr>
         <w:pStyle w:val="Heading3"/>
       </w:pPr>
-      <w:bookmarkStart w:id="28" w:name="_Toc101777667"/>
+      <w:bookmarkStart w:id="23" w:name="_Toc109219884"/>
       <w:r>
         <w:t>Evaluation of NIPT in rest of UK</w:t>
       </w:r>
-      <w:bookmarkEnd w:id="28"/>
+      <w:bookmarkEnd w:id="23"/>
     </w:p>
     <w:p>
       <w:pPr>
@@ -4925,7 +4997,11 @@
         <w:t xml:space="preserve">countries. This is likely to be particularly helpful </w:t>
       </w:r>
       <w:r>
-        <w:t xml:space="preserve">when looking at </w:t>
+        <w:t xml:space="preserve">when </w:t>
+      </w:r>
+      <w:r>
+        <w:lastRenderedPageBreak/>
+        <w:t xml:space="preserve">looking at </w:t>
       </w:r>
       <w:r>
         <w:t xml:space="preserve">NIPT </w:t>
@@ -5011,7 +5087,6 @@
         <w:t xml:space="preserve">of the </w:t>
       </w:r>
       <w:r>
-        <w:lastRenderedPageBreak/>
         <w:t>evaluation</w:t>
       </w:r>
       <w:r>
@@ -5064,18 +5139,18 @@
       <w:pPr>
         <w:pStyle w:val="Heading1"/>
       </w:pPr>
-      <w:bookmarkStart w:id="29" w:name="_Toc101777668"/>
+      <w:bookmarkStart w:id="24" w:name="_Toc109219885"/>
       <w:r>
         <w:lastRenderedPageBreak/>
         <w:t>Evaluation Questions</w:t>
       </w:r>
-      <w:bookmarkEnd w:id="29"/>
+      <w:bookmarkEnd w:id="24"/>
     </w:p>
     <w:p>
       <w:pPr>
         <w:pStyle w:val="Heading1numbered"/>
       </w:pPr>
-      <w:bookmarkStart w:id="30" w:name="_Toc101777669"/>
+      <w:bookmarkStart w:id="25" w:name="_Toc109219886"/>
       <w:r>
         <w:t xml:space="preserve">Uptake and </w:t>
       </w:r>
@@ -5088,11 +5163,11 @@
       <w:r>
         <w:t xml:space="preserve"> </w:t>
       </w:r>
-      <w:bookmarkStart w:id="31" w:name="_Hlk95470937"/>
+      <w:bookmarkStart w:id="26" w:name="_Hlk95470937"/>
       <w:r>
         <w:t>T21</w:t>
       </w:r>
-      <w:bookmarkEnd w:id="30"/>
+      <w:bookmarkEnd w:id="25"/>
     </w:p>
     <w:p>
       <w:r>
@@ -5113,11 +5188,11 @@
       <w:r>
         <w:t xml:space="preserve"> </w:t>
       </w:r>
-      <w:bookmarkStart w:id="32" w:name="_Hlk101541947"/>
+      <w:bookmarkStart w:id="27" w:name="_Hlk101541947"/>
       <w:r>
         <w:t xml:space="preserve">In general, throughout the evaluation, </w:t>
       </w:r>
-      <w:bookmarkEnd w:id="32"/>
+      <w:bookmarkEnd w:id="27"/>
       <w:r>
         <w:t>c</w:t>
       </w:r>
@@ -5158,7 +5233,7 @@
       </w:r>
     </w:p>
     <w:p>
-      <w:bookmarkStart w:id="33" w:name="_Hlk96434282"/>
+      <w:bookmarkStart w:id="28" w:name="_Hlk96434282"/>
       <w:r>
         <w:t xml:space="preserve">We will examine how uptake of screening for </w:t>
       </w:r>
@@ -5320,8 +5395,8 @@
           <w:tcPr>
             <w:tcW w:w="1137" w:type="dxa"/>
           </w:tcPr>
-          <w:bookmarkEnd w:id="31"/>
-          <w:bookmarkEnd w:id="33"/>
+          <w:bookmarkEnd w:id="26"/>
+          <w:bookmarkEnd w:id="28"/>
           <w:p>
             <w:r>
               <w:lastRenderedPageBreak/>
@@ -5590,7 +5665,7 @@
             <w:tcW w:w="7923" w:type="dxa"/>
           </w:tcPr>
           <w:p>
-            <w:bookmarkStart w:id="34" w:name="_Hlk96366942"/>
+            <w:bookmarkStart w:id="29" w:name="_Hlk96366942"/>
             <w:r>
               <w:t xml:space="preserve">What </w:t>
             </w:r>
@@ -5606,7 +5681,7 @@
             <w:r>
               <w:t>a higher chance first line screening result for T21?</w:t>
             </w:r>
-            <w:bookmarkEnd w:id="34"/>
+            <w:bookmarkEnd w:id="29"/>
           </w:p>
         </w:tc>
       </w:tr>
@@ -6022,12 +6097,12 @@
       <w:pPr>
         <w:pStyle w:val="Heading1numbered"/>
       </w:pPr>
-      <w:bookmarkStart w:id="35" w:name="_Toc101777670"/>
+      <w:bookmarkStart w:id="30" w:name="_Toc109219887"/>
       <w:r>
         <w:lastRenderedPageBreak/>
         <w:t>Uptake and behaviours - screening for T13/T18</w:t>
       </w:r>
-      <w:bookmarkEnd w:id="35"/>
+      <w:bookmarkEnd w:id="30"/>
     </w:p>
     <w:p>
       <w:r>
@@ -6606,12 +6681,12 @@
       <w:r>
         <w:br w:type="page"/>
       </w:r>
-      <w:bookmarkStart w:id="36" w:name="_Toc101777671"/>
+      <w:bookmarkStart w:id="31" w:name="_Toc109219888"/>
       <w:r>
         <w:lastRenderedPageBreak/>
         <w:t>Invasive Prenatal Diagnosis</w:t>
       </w:r>
-      <w:bookmarkEnd w:id="36"/>
+      <w:bookmarkEnd w:id="31"/>
     </w:p>
     <w:p>
       <w:r>
@@ -7210,7 +7285,7 @@
       <w:pPr>
         <w:pStyle w:val="Heading1numbered"/>
       </w:pPr>
-      <w:bookmarkStart w:id="37" w:name="_Toc101777672"/>
+      <w:bookmarkStart w:id="32" w:name="_Toc109219889"/>
       <w:r>
         <w:lastRenderedPageBreak/>
         <w:t xml:space="preserve">NIPT </w:t>
@@ -7221,7 +7296,7 @@
       <w:r>
         <w:t>s</w:t>
       </w:r>
-      <w:bookmarkEnd w:id="37"/>
+      <w:bookmarkEnd w:id="32"/>
     </w:p>
     <w:p>
       <w:r>
@@ -8007,12 +8082,12 @@
       <w:pPr>
         <w:pStyle w:val="Heading1numbered"/>
       </w:pPr>
-      <w:bookmarkStart w:id="38" w:name="_Toc101777673"/>
+      <w:bookmarkStart w:id="33" w:name="_Toc109219890"/>
       <w:r>
         <w:lastRenderedPageBreak/>
         <w:t>Test turnaround times</w:t>
       </w:r>
-      <w:bookmarkEnd w:id="38"/>
+      <w:bookmarkEnd w:id="33"/>
     </w:p>
     <w:p>
       <w:r>
@@ -8221,12 +8296,12 @@
       <w:pPr>
         <w:pStyle w:val="Heading1numbered"/>
       </w:pPr>
-      <w:bookmarkStart w:id="39" w:name="_Toc101777674"/>
+      <w:bookmarkStart w:id="34" w:name="_Toc109219891"/>
       <w:r>
         <w:lastRenderedPageBreak/>
         <w:t>NIPT test performance</w:t>
       </w:r>
-      <w:bookmarkEnd w:id="39"/>
+      <w:bookmarkEnd w:id="34"/>
       <w:r>
         <w:t xml:space="preserve"> </w:t>
       </w:r>
@@ -8792,7 +8867,7 @@
             <w:tcW w:w="1511" w:type="dxa"/>
           </w:tcPr>
           <w:p>
-            <w:bookmarkStart w:id="40" w:name="_Hlk96425347"/>
+            <w:bookmarkStart w:id="35" w:name="_Hlk96425347"/>
             <w:r>
               <w:t>Cohort(s)</w:t>
             </w:r>
@@ -8842,7 +8917,7 @@
           </w:p>
         </w:tc>
       </w:tr>
-      <w:bookmarkEnd w:id="40"/>
+      <w:bookmarkEnd w:id="35"/>
     </w:tbl>
     <w:p/>
     <w:tbl>
@@ -8864,7 +8939,7 @@
             <w:tcW w:w="1511" w:type="dxa"/>
           </w:tcPr>
           <w:p>
-            <w:bookmarkStart w:id="41" w:name="_Hlk95479596"/>
+            <w:bookmarkStart w:id="36" w:name="_Hlk95479596"/>
             <w:r>
               <w:t xml:space="preserve">Question </w:t>
             </w:r>
@@ -9007,7 +9082,7 @@
           </w:p>
         </w:tc>
       </w:tr>
-      <w:bookmarkEnd w:id="41"/>
+      <w:bookmarkEnd w:id="36"/>
     </w:tbl>
     <w:p/>
     <w:tbl>
@@ -9257,16 +9332,16 @@
 
 <file path=word/footer2.xml><?xml version="1.0" encoding="utf-8"?>
 <w:ftr xmlns:wpc="http://schemas.microsoft.com/office/word/2010/wordprocessingCanvas" xmlns:cx="http://schemas.microsoft.com/office/drawing/2014/chartex" xmlns:cx1="http://schemas.microsoft.com/office/drawing/2015/9/8/chartex" xmlns:cx2="http://schemas.microsoft.com/office/drawing/2015/10/21/chartex" xmlns:cx3="http://schemas.microsoft.com/office/drawing/2016/5/9/chartex" xmlns:cx4="http://schemas.microsoft.com/office/drawing/2016/5/10/chartex" xmlns:cx5="http://schemas.microsoft.com/office/drawing/2016/5/11/chartex" xmlns:cx6="http://schemas.microsoft.com/office/drawing/2016/5/12/chartex" xmlns:cx7="http://schemas.microsoft.com/office/drawing/2016/5/13/chartex" xmlns:cx8="http://schemas.microsoft.com/office/drawing/2016/5/14/chartex" xmlns:mc="http://schemas.openxmlformats.org/markup-compatibility/2006" xmlns:aink="http://schemas.microsoft.com/office/drawing/2016/ink" xmlns:am3d="http://schemas.microsoft.com/office/drawing/2017/model3d" xmlns:o="urn:schemas-microsoft-com:office:office" xmlns:r="http://schemas.openxmlformats.org/officeDocument/2006/relationships" xmlns:m="http://schemas.openxmlformats.org/officeDocument/2006/math" xmlns:v="urn:schemas-microsoft-com:vml" xmlns:wp14="http://schemas.microsoft.com/office/word/2010/wordprocessingDrawing" xmlns:wp="http://schemas.openxmlformats.org/drawingml/2006/wordprocessingDrawing" xmlns:w10="urn:schemas-microsoft-com:office:word" xmlns:w="http://schemas.openxmlformats.org/wordprocessingml/2006/main" xmlns:w14="http://schemas.microsoft.com/office/word/2010/wordml" xmlns:w15="http://schemas.microsoft.com/office/word/2012/wordml" xmlns:w16cex="http://schemas.microsoft.com/office/word/2018/wordml/cex" xmlns:w16cid="http://schemas.microsoft.com/office/word/2016/wordml/cid" xmlns:w16="http://schemas.microsoft.com/office/word/2018/wordml" xmlns:w16sdtdh="http://schemas.microsoft.com/office/word/2020/wordml/sdtdatahash" xmlns:w16se="http://schemas.microsoft.com/office/word/2015/wordml/symex" xmlns:wpg="http://schemas.microsoft.com/office/word/2010/wordprocessingGroup" xmlns:wpi="http://schemas.microsoft.com/office/word/2010/wordprocessingInk" xmlns:wne="http://schemas.microsoft.com/office/word/2006/wordml" xmlns:wps="http://schemas.microsoft.com/office/word/2010/wordprocessingShape" mc:Ignorable="w14 w15 w16se w16cid w16 w16cex w16sdtdh wp14">
+  <w:bookmarkStart w:id="6" w:name="_Hlk69468892"/>
+  <w:bookmarkStart w:id="7" w:name="_Hlk69468893"/>
+  <w:bookmarkStart w:id="8" w:name="_Hlk69468894"/>
+  <w:bookmarkStart w:id="9" w:name="_Hlk69468895"/>
+  <w:bookmarkStart w:id="10" w:name="_Hlk69468896"/>
+  <w:bookmarkStart w:id="11" w:name="_Hlk69468897"/>
   <w:p>
     <w:pPr>
       <w:pStyle w:val="Coverfooter"/>
     </w:pPr>
-    <w:bookmarkStart w:id="12" w:name="_Hlk69468892"/>
-    <w:bookmarkStart w:id="13" w:name="_Hlk69468893"/>
-    <w:bookmarkStart w:id="14" w:name="_Hlk69468894"/>
-    <w:bookmarkStart w:id="15" w:name="_Hlk69468895"/>
-    <w:bookmarkStart w:id="16" w:name="_Hlk69468896"/>
-    <w:bookmarkStart w:id="17" w:name="_Hlk69468897"/>
     <w:r>
       <w:rPr>
         <w:noProof/>
@@ -9536,14 +9611,14 @@
     <w:r>
       <w:t>.</w:t>
     </w:r>
-    <w:bookmarkEnd w:id="12"/>
-    <w:bookmarkEnd w:id="13"/>
-    <w:bookmarkEnd w:id="14"/>
-    <w:bookmarkEnd w:id="15"/>
-    <w:bookmarkEnd w:id="16"/>
-    <w:bookmarkEnd w:id="17"/>
+    <w:bookmarkEnd w:id="6"/>
+    <w:bookmarkEnd w:id="7"/>
+    <w:bookmarkEnd w:id="8"/>
+    <w:bookmarkEnd w:id="9"/>
+    <w:bookmarkEnd w:id="10"/>
+    <w:bookmarkEnd w:id="11"/>
     <w:r>
-      <w:t>0</w:t>
+      <w:t>1</w:t>
     </w:r>
   </w:p>
 </w:ftr>
@@ -12327,7 +12402,7 @@
   <w:style w:type="paragraph" w:default="1" w:styleId="Normal">
     <w:name w:val="Normal"/>
     <w:qFormat/>
-    <w:rsid w:val="00D341F2"/>
+    <w:rsid w:val="00B73977"/>
     <w:rPr>
       <w:rFonts w:ascii="Arial" w:hAnsi="Arial"/>
       <w:sz w:val="24"/>
@@ -14072,6 +14147,7 @@
     <w:rsid w:val="000B25F7"/>
     <w:rsid w:val="000B435F"/>
     <w:rsid w:val="000B436C"/>
+    <w:rsid w:val="000C415D"/>
     <w:rsid w:val="0014516B"/>
     <w:rsid w:val="002347A7"/>
     <w:rsid w:val="00267F6B"/>
@@ -14092,13 +14168,17 @@
     <w:rsid w:val="00937A18"/>
     <w:rsid w:val="00937FB2"/>
     <w:rsid w:val="00942DD5"/>
+    <w:rsid w:val="009715F5"/>
+    <w:rsid w:val="009E3F32"/>
     <w:rsid w:val="009E6C8A"/>
+    <w:rsid w:val="00B058ED"/>
     <w:rsid w:val="00B518AA"/>
     <w:rsid w:val="00BF008F"/>
     <w:rsid w:val="00D77F3D"/>
     <w:rsid w:val="00D82CBD"/>
     <w:rsid w:val="00DD77F7"/>
     <w:rsid w:val="00EA075B"/>
+    <w:rsid w:val="00EB12AA"/>
     <w:rsid w:val="00ED0DF9"/>
     <w:rsid w:val="00F86962"/>
   </w:rsids>
@@ -14815,25 +14895,10 @@
 </file>
 
 <file path=customXml/item1.xml><?xml version="1.0" encoding="utf-8"?>
-<p:properties xmlns:p="http://schemas.microsoft.com/office/2006/metadata/properties" xmlns:xsi="http://www.w3.org/2001/XMLSchema-instance" xmlns:pc="http://schemas.microsoft.com/office/infopath/2007/PartnerControls">
-  <documentManagement/>
-</p:properties>
+<b:Sources xmlns:b="http://schemas.openxmlformats.org/officeDocument/2006/bibliography" xmlns="http://schemas.openxmlformats.org/officeDocument/2006/bibliography" SelectedStyle="\APASixthEditionOfficeOnline.xsl" StyleName="APA" Version="6"/>
 </file>
 
 <file path=customXml/item2.xml><?xml version="1.0" encoding="utf-8"?>
-<?mso-contentType ?>
-<FormTemplates xmlns="http://schemas.microsoft.com/sharepoint/v3/contenttype/forms">
-  <Display>DocumentLibraryForm</Display>
-  <Edit>DocumentLibraryForm</Edit>
-  <New>DocumentLibraryForm</New>
-</FormTemplates>
-</file>
-
-<file path=customXml/item3.xml><?xml version="1.0" encoding="utf-8"?>
-<b:Sources xmlns:b="http://schemas.openxmlformats.org/officeDocument/2006/bibliography" xmlns="http://schemas.openxmlformats.org/officeDocument/2006/bibliography" SelectedStyle="\APASixthEditionOfficeOnline.xsl" StyleName="APA" Version="6"/>
-</file>
-
-<file path=customXml/item4.xml><?xml version="1.0" encoding="utf-8"?>
 <ct:contentTypeSchema xmlns:ct="http://schemas.microsoft.com/office/2006/metadata/contentType" xmlns:ma="http://schemas.microsoft.com/office/2006/metadata/properties/metaAttributes" ct:_="" ma:_="" ma:contentTypeName="Document" ma:contentTypeID="0x01010069FC61C8359A6F4AB0B6B5AF7C67A868" ma:contentTypeVersion="4" ma:contentTypeDescription="Create a new document." ma:contentTypeScope="" ma:versionID="8844573502beadc0cfcae5f61c413718">
   <xsd:schema xmlns:xsd="http://www.w3.org/2001/XMLSchema" xmlns:xs="http://www.w3.org/2001/XMLSchema" xmlns:p="http://schemas.microsoft.com/office/2006/metadata/properties" xmlns:ns2="286f5d57-d549-49ff-9592-02fd1679dddd" targetNamespace="http://schemas.microsoft.com/office/2006/metadata/properties" ma:root="true" ma:fieldsID="93251bafb6b4991f53d7e712e2d7c63d" ns2:_="">
     <xsd:import namespace="286f5d57-d549-49ff-9592-02fd1679dddd"/>
@@ -14979,24 +15044,22 @@
 </ct:contentTypeSchema>
 </file>
 
-<file path=customXml/itemProps1.xml><?xml version="1.0" encoding="utf-8"?>
-<ds:datastoreItem xmlns:ds="http://schemas.openxmlformats.org/officeDocument/2006/customXml" ds:itemID="{6BA2688C-114F-4086-A3A1-6C7FB0D8A225}">
-  <ds:schemaRefs>
-    <ds:schemaRef ds:uri="http://schemas.microsoft.com/office/2006/metadata/properties"/>
-    <ds:schemaRef ds:uri="http://schemas.microsoft.com/office/infopath/2007/PartnerControls"/>
-  </ds:schemaRefs>
-</ds:datastoreItem>
+<file path=customXml/item3.xml><?xml version="1.0" encoding="utf-8"?>
+<p:properties xmlns:p="http://schemas.microsoft.com/office/2006/metadata/properties" xmlns:xsi="http://www.w3.org/2001/XMLSchema-instance" xmlns:pc="http://schemas.microsoft.com/office/infopath/2007/PartnerControls">
+  <documentManagement/>
+</p:properties>
 </file>
 
-<file path=customXml/itemProps2.xml><?xml version="1.0" encoding="utf-8"?>
-<ds:datastoreItem xmlns:ds="http://schemas.openxmlformats.org/officeDocument/2006/customXml" ds:itemID="{909CB5D3-5BFD-4BBC-9F32-751451F9C34C}">
-  <ds:schemaRefs>
-    <ds:schemaRef ds:uri="http://schemas.microsoft.com/sharepoint/v3/contenttype/forms"/>
-  </ds:schemaRefs>
-</ds:datastoreItem>
+<file path=customXml/item4.xml><?xml version="1.0" encoding="utf-8"?>
+<?mso-contentType ?>
+<FormTemplates xmlns="http://schemas.microsoft.com/sharepoint/v3/contenttype/forms">
+  <Display>DocumentLibraryForm</Display>
+  <Edit>DocumentLibraryForm</Edit>
+  <New>DocumentLibraryForm</New>
+</FormTemplates>
 </file>
 
-<file path=customXml/itemProps3.xml><?xml version="1.0" encoding="utf-8"?>
+<file path=customXml/itemProps1.xml><?xml version="1.0" encoding="utf-8"?>
 <ds:datastoreItem xmlns:ds="http://schemas.openxmlformats.org/officeDocument/2006/customXml" ds:itemID="{3849E116-B3D2-4241-A515-0A0CC5376A28}">
   <ds:schemaRefs>
     <ds:schemaRef ds:uri="http://schemas.openxmlformats.org/officeDocument/2006/bibliography"/>
@@ -15004,7 +15067,7 @@
 </ds:datastoreItem>
 </file>
 
-<file path=customXml/itemProps4.xml><?xml version="1.0" encoding="utf-8"?>
+<file path=customXml/itemProps2.xml><?xml version="1.0" encoding="utf-8"?>
 <ds:datastoreItem xmlns:ds="http://schemas.openxmlformats.org/officeDocument/2006/customXml" ds:itemID="{CB4DAB26-5E00-4355-8192-EE8CB5C2DB4C}">
   <ds:schemaRefs>
     <ds:schemaRef ds:uri="http://schemas.microsoft.com/office/2006/metadata/contentType"/>
@@ -15020,4 +15083,21 @@
     <ds:schemaRef ds:uri="http://schemas.microsoft.com/internal/obd"/>
   </ds:schemaRefs>
 </ds:datastoreItem>
+</file>
+
+<file path=customXml/itemProps3.xml><?xml version="1.0" encoding="utf-8"?>
+<ds:datastoreItem xmlns:ds="http://schemas.openxmlformats.org/officeDocument/2006/customXml" ds:itemID="{6BA2688C-114F-4086-A3A1-6C7FB0D8A225}">
+  <ds:schemaRefs>
+    <ds:schemaRef ds:uri="http://schemas.microsoft.com/office/2006/metadata/properties"/>
+    <ds:schemaRef ds:uri="http://schemas.microsoft.com/office/infopath/2007/PartnerControls"/>
+  </ds:schemaRefs>
+</ds:datastoreItem>
+</file>
+
+<file path=customXml/itemProps4.xml><?xml version="1.0" encoding="utf-8"?>
+<ds:datastoreItem xmlns:ds="http://schemas.openxmlformats.org/officeDocument/2006/customXml" ds:itemID="{909CB5D3-5BFD-4BBC-9F32-751451F9C34C}">
+  <ds:schemaRefs>
+    <ds:schemaRef ds:uri="http://schemas.microsoft.com/sharepoint/v3/contenttype/forms"/>
+  </ds:schemaRefs>
+</ds:datastoreItem>
 </file>